--- a/ANTONY PRAVEEN E.docx
+++ b/ANTONY PRAVEEN E.docx
@@ -58,7 +58,7 @@
                 <w:szCs w:val="20"/>
               </w:rPr>
               <w:drawing>
-                <wp:anchor distT="0" distB="0" distL="114300" distR="114300" simplePos="0" relativeHeight="251701248" behindDoc="0" locked="0" layoutInCell="1" allowOverlap="1" wp14:anchorId="5C83D215" wp14:editId="1012443B">
+                <wp:anchor distT="0" distB="0" distL="114300" distR="114300" simplePos="0" relativeHeight="251701248" behindDoc="0" locked="0" layoutInCell="1" allowOverlap="1" wp14:anchorId="26CEA767" wp14:editId="0112A75B">
                   <wp:simplePos x="0" y="0"/>
                   <wp:positionH relativeFrom="column">
                     <wp:posOffset>5974715</wp:posOffset>
@@ -69,13 +69,13 @@
                   <wp:extent cx="1261110" cy="1111250"/>
                   <wp:effectExtent l="0" t="0" r="0" b="0"/>
                   <wp:wrapNone/>
-                  <wp:docPr id="38841713" name="Picture 13" descr="[Profile]"/>
+                  <wp:docPr id="1469405059" name="Picture 13" descr="[Profile]"/>
                   <wp:cNvGraphicFramePr/>
                   <a:graphic xmlns:a="http://schemas.openxmlformats.org/drawingml/2006/main">
                     <a:graphicData uri="http://schemas.openxmlformats.org/drawingml/2006/picture">
                       <pic:pic xmlns:pic="http://schemas.openxmlformats.org/drawingml/2006/picture">
                         <pic:nvPicPr>
-                          <pic:cNvPr id="38841713" name="Picture 13" descr="[Profile]"/>
+                          <pic:cNvPr id="1469405059" name="Picture 13" descr="[Profile]"/>
                           <pic:cNvPicPr/>
                         </pic:nvPicPr>
                         <pic:blipFill>
